--- a/WordDocuments/Calibri/0559.docx
+++ b/WordDocuments/Calibri/0559.docx
@@ -12,7 +12,7 @@
           <w:color w:val="000000"/>
           <w:sz w:val="44"/>
         </w:rPr>
-        <w:t>Celestial Symphony: Cosmic Melodies of the Universe</w:t>
+        <w:t>Embarking on an Intellectual Voyage: A Journey Through the Myriad Worlds of Knowledge</w:t>
       </w:r>
     </w:p>
     <w:p>
@@ -26,7 +26,7 @@
           <w:color w:val="000000"/>
           <w:sz w:val="36"/>
         </w:rPr>
-        <w:t>Luna Stargazer</w:t>
+        <w:t>Annabelle Clairborne</w:t>
       </w:r>
     </w:p>
     <w:p>
@@ -39,7 +39,7 @@
           <w:color w:val="000000"/>
           <w:sz w:val="32"/>
         </w:rPr>
-        <w:t>lstargazer@cosmoverse</w:t>
+        <w:t>annabelle</w:t>
       </w:r>
       <w:r>
         <w:rPr>
@@ -55,7 +55,23 @@
           <w:color w:val="000000"/>
           <w:sz w:val="32"/>
         </w:rPr>
-        <w:t>net</w:t>
+        <w:t>clairborne07@eduworld</w:t>
+      </w:r>
+      <w:r>
+        <w:rPr>
+          <w:rFonts w:ascii="Calibri" w:hAnsi="Calibri"/>
+          <w:color w:val="000000"/>
+          <w:sz w:val="32"/>
+        </w:rPr>
+        <w:t>.</w:t>
+      </w:r>
+      <w:r>
+        <w:rPr>
+          <w:rFonts w:ascii="Calibri" w:hAnsi="Calibri"/>
+          <w:color w:val="000000"/>
+          <w:sz w:val="32"/>
+        </w:rPr>
+        <w:t>org</w:t>
       </w:r>
     </w:p>
     <w:p/>
@@ -66,7 +82,7 @@
           <w:color w:val="000000"/>
           <w:sz w:val="24"/>
         </w:rPr>
-        <w:t>Beneath the vast, star-studded canvas of the cosmos, a symphony of cosmic melodies unfolds, symphony of cosmic melodies unfurls, an enchanting fusion of harmony and wonder</w:t>
+        <w:t>Are you a curious soul, yearning to understand the intricate workings of our universe? Buckle up, my fellow learners, as we embark on an intellectual voyage through a myriad of disciplines that hold the keys to unraveling the mysteries of existence</w:t>
       </w:r>
       <w:r>
         <w:rPr>
@@ -82,7 +98,7 @@
           <w:color w:val="000000"/>
           <w:sz w:val="24"/>
         </w:rPr>
-        <w:t xml:space="preserve"> Since time immemorial, civilizations have revered the celestial tapestry, seeking a symphony of cosmic melodies unfurls, an enchanting fusion of harmony and wonder</w:t>
+        <w:t xml:space="preserve"> Mathematics, Chemistry, Biology, and Medicine stand as pillars of scientific exploration, promising to unlock the enigmas of our physical and biological worlds</w:t>
       </w:r>
       <w:r>
         <w:rPr>
@@ -98,7 +114,7 @@
           <w:color w:val="000000"/>
           <w:sz w:val="24"/>
         </w:rPr>
-        <w:t xml:space="preserve"> Since time immemorial, civilizations have revered the celestial tapestry, seeking an understanding of cosmic phenomena that have shaped history</w:t>
+        <w:t xml:space="preserve"> Arts, Government, History, and Politics beckon us to decipher the human experience, inviting us to contemplate the tapestry of civilizations, cultures, and governance</w:t>
       </w:r>
       <w:r>
         <w:rPr>
@@ -114,23 +130,7 @@
           <w:color w:val="000000"/>
           <w:sz w:val="24"/>
         </w:rPr>
-        <w:t xml:space="preserve"> Science and the arts emerge as ethereal performers, intertwining to construct a masterful composition that narrates the resonating tale of the universe's grandeur</w:t>
-      </w:r>
-      <w:r>
-        <w:rPr>
-          <w:rFonts w:ascii="Calibri" w:hAnsi="Calibri"/>
-          <w:color w:val="000000"/>
-          <w:sz w:val="24"/>
-        </w:rPr>
-        <w:t>.</w:t>
-      </w:r>
-      <w:r>
-        <w:rPr>
-          <w:rFonts w:ascii="Calibri" w:hAnsi="Calibri"/>
-          <w:color w:val="000000"/>
-          <w:sz w:val="24"/>
-        </w:rPr>
-        <w:t xml:space="preserve"> Within this cosmic fugue, scientists, artists, and starry-eyed dreamers play their instruments, unveiling the enchanting melodies of the heavens</w:t>
+        <w:t xml:space="preserve"> Join me on this extraordinary odyssey, where knowledge is our compass and discovery awaits us at every turn</w:t>
       </w:r>
       <w:r>
         <w:rPr>
@@ -155,7 +155,7 @@
           <w:sz w:val="24"/>
         </w:rPr>
         <w:br/>
-        <w:t>Embark on an interstellar journey of discovery, propelling through fields of galaxies, tracing the luminous threads of nebulous formations</w:t>
+        <w:t>Our journey begins with Mathematics, the language of the universe</w:t>
       </w:r>
       <w:r>
         <w:rPr>
@@ -171,7 +171,7 @@
           <w:color w:val="000000"/>
           <w:sz w:val="24"/>
         </w:rPr>
-        <w:t xml:space="preserve"> Witness the celestial orchestra in its purest form</w:t>
+        <w:t xml:space="preserve"> With its elegant equations and universal truths, Mathematics offers a glimpse into the fundamental order that underpins our reality</w:t>
       </w:r>
       <w:r>
         <w:rPr>
@@ -187,7 +187,7 @@
           <w:color w:val="000000"/>
           <w:sz w:val="24"/>
         </w:rPr>
-        <w:t xml:space="preserve"> Each celestial entity, from the incandescent embrace of stars to the ethereal dance of planets, vibrates with a distinct resonance</w:t>
+        <w:t xml:space="preserve"> From the precise calculations that govern the cosmos to the intricate patterns found in nature, Mathematics unveils the hidden harmonies of existence</w:t>
       </w:r>
       <w:r>
         <w:rPr>
@@ -203,7 +203,7 @@
           <w:color w:val="000000"/>
           <w:sz w:val="24"/>
         </w:rPr>
-        <w:t xml:space="preserve"> These cosmic notes coalesce, creating a symphony that reflects the universe's multifaceted harmony</w:t>
+        <w:t xml:space="preserve"> Chemistry, the art of transformation, delves into the realm of matter at its most fundamental level</w:t>
       </w:r>
       <w:r>
         <w:rPr>
@@ -219,7 +219,7 @@
           <w:color w:val="000000"/>
           <w:sz w:val="24"/>
         </w:rPr>
-        <w:t xml:space="preserve"> Science guides us in comprehending these cosmic melodies, deciphering the language of the universe through mathematical equations, experimental investigations, and technological advancements</w:t>
+        <w:t xml:space="preserve"> This captivating discipline reveals how atoms and molecules interact, shaping the properties of substances around us</w:t>
       </w:r>
       <w:r>
         <w:rPr>
@@ -235,7 +235,7 @@
           <w:color w:val="000000"/>
           <w:sz w:val="24"/>
         </w:rPr>
-        <w:t xml:space="preserve"> Through the prism of science, we perceive the universe's boundless revelations as if we are part of a grand celestial composition ourselves</w:t>
+        <w:t xml:space="preserve"> Witness the wonder of alchemy as elements dance in a molecular waltz, creating a symphony of chemical reactions</w:t>
       </w:r>
       <w:r>
         <w:rPr>
@@ -260,7 +260,7 @@
           <w:sz w:val="24"/>
         </w:rPr>
         <w:br/>
-        <w:t>As the universe's melodies intertwine, they touch the souls of artists, inspiring them to translate celestial harmonies into mesmerizing masterpieces</w:t>
+        <w:t>Venturing into the world of Biology, we encounter the marvel of living organisms</w:t>
       </w:r>
       <w:r>
         <w:rPr>
@@ -276,7 +276,7 @@
           <w:color w:val="000000"/>
           <w:sz w:val="24"/>
         </w:rPr>
-        <w:t xml:space="preserve"> Their interpretations find expression through the canvas's strokes, the poet's verses, and the composer's scores</w:t>
+        <w:t xml:space="preserve"> From the intricate tapestry of cellular processes to the dazzling diversity of life forms, Biology uncovers the secrets of life's origins and mechanisms</w:t>
       </w:r>
       <w:r>
         <w:rPr>
@@ -292,39 +292,7 @@
           <w:color w:val="000000"/>
           <w:sz w:val="24"/>
         </w:rPr>
-        <w:t xml:space="preserve"> The cosmos becomes a muse, inspiring renditions that possess ethereal authenticity</w:t>
-      </w:r>
-      <w:r>
-        <w:rPr>
-          <w:rFonts w:ascii="Calibri" w:hAnsi="Calibri"/>
-          <w:color w:val="000000"/>
-          <w:sz w:val="24"/>
-        </w:rPr>
-        <w:t>.</w:t>
-      </w:r>
-      <w:r>
-        <w:rPr>
-          <w:rFonts w:ascii="Calibri" w:hAnsi="Calibri"/>
-          <w:color w:val="000000"/>
-          <w:sz w:val="24"/>
-        </w:rPr>
-        <w:t xml:space="preserve"> These artistic expressions, like echoes of cosmic melodies, resound through human history, transcending time and space to awaken awe and wonder</w:t>
-      </w:r>
-      <w:r>
-        <w:rPr>
-          <w:rFonts w:ascii="Calibri" w:hAnsi="Calibri"/>
-          <w:color w:val="000000"/>
-          <w:sz w:val="24"/>
-        </w:rPr>
-        <w:t>.</w:t>
-      </w:r>
-      <w:r>
-        <w:rPr>
-          <w:rFonts w:ascii="Calibri" w:hAnsi="Calibri"/>
-          <w:color w:val="000000"/>
-          <w:sz w:val="24"/>
-        </w:rPr>
-        <w:t xml:space="preserve"> Science and art blend seamlessly in the cosmic symphony, scientists and artists acting as conductors, using their brilliance to unveil the intricate harmony of the universe</w:t>
+        <w:t xml:space="preserve"> Explore the vibrant ecosystems that teem with wonder, unravel the mysteries of genetics, and marvel at the resilience and adaptability of living beings</w:t>
       </w:r>
       <w:r>
         <w:rPr>
@@ -342,7 +310,6 @@
           <w:color w:val="000000"/>
           <w:sz w:val="28"/>
         </w:rPr>
-        <w:lastRenderedPageBreak/>
         <w:t>Summary</w:t>
       </w:r>
     </w:p>
@@ -352,7 +319,7 @@
           <w:rFonts w:ascii="Calibri" w:hAnsi="Calibri"/>
           <w:color w:val="000000"/>
         </w:rPr>
-        <w:t>The celestial symphony orchestrated by science and art offers a captivating tapestry of cosmic melodies</w:t>
+        <w:t>In this essay, we embarked on a journey through a myriad of disciplines that hold the keys to understanding our world</w:t>
       </w:r>
       <w:r>
         <w:rPr>
@@ -366,7 +333,7 @@
           <w:rFonts w:ascii="Calibri" w:hAnsi="Calibri"/>
           <w:color w:val="000000"/>
         </w:rPr>
-        <w:t xml:space="preserve"> Through tireless exploration, scientists unravel the universe's symphony, translating its intricate melodies into knowledge and understanding</w:t>
+        <w:t xml:space="preserve"> We delved into the realm of Mathematics, discovering the universal truths and elegant equations that govern the cosmos</w:t>
       </w:r>
       <w:r>
         <w:rPr>
@@ -380,7 +347,15 @@
           <w:rFonts w:ascii="Calibri" w:hAnsi="Calibri"/>
           <w:color w:val="000000"/>
         </w:rPr>
-        <w:t xml:space="preserve"> Artists, guided by these cosmic harmonies, craft masterpieces that resonate with the universe's grandeur</w:t>
+        <w:t xml:space="preserve"> Chemistry unfolded before us, revealing </w:t>
+      </w:r>
+      <w:r>
+        <w:rPr>
+          <w:rFonts w:ascii="Calibri" w:hAnsi="Calibri"/>
+          <w:color w:val="000000"/>
+        </w:rPr>
+        <w:lastRenderedPageBreak/>
+        <w:t>the captivating art of transformation and the intricate interactions of matter</w:t>
       </w:r>
       <w:r>
         <w:rPr>
@@ -394,7 +369,49 @@
           <w:rFonts w:ascii="Calibri" w:hAnsi="Calibri"/>
           <w:color w:val="000000"/>
         </w:rPr>
-        <w:t xml:space="preserve"> The convergence of science and art orchestrates a profound reflection of the universe's essence, inspiring us to contemplate the cosmic melodies that shape our existence</w:t>
+        <w:t xml:space="preserve"> Biology captivated us with its exploration of living organisms, unraveling the mysteries of life's origins and mechanisms</w:t>
+      </w:r>
+      <w:r>
+        <w:rPr>
+          <w:rFonts w:ascii="Calibri" w:hAnsi="Calibri"/>
+          <w:color w:val="000000"/>
+        </w:rPr>
+        <w:t>.</w:t>
+      </w:r>
+      <w:r>
+        <w:rPr>
+          <w:rFonts w:ascii="Calibri" w:hAnsi="Calibri"/>
+          <w:color w:val="000000"/>
+        </w:rPr>
+        <w:t xml:space="preserve"> Government, History, and Politics unveiled the complexities of human society, power, and governance</w:t>
+      </w:r>
+      <w:r>
+        <w:rPr>
+          <w:rFonts w:ascii="Calibri" w:hAnsi="Calibri"/>
+          <w:color w:val="000000"/>
+        </w:rPr>
+        <w:t>.</w:t>
+      </w:r>
+      <w:r>
+        <w:rPr>
+          <w:rFonts w:ascii="Calibri" w:hAnsi="Calibri"/>
+          <w:color w:val="000000"/>
+        </w:rPr>
+        <w:t xml:space="preserve"> Through Arts, we explored the tapestry of human creativity, self-expression, and interpretation</w:t>
+      </w:r>
+      <w:r>
+        <w:rPr>
+          <w:rFonts w:ascii="Calibri" w:hAnsi="Calibri"/>
+          <w:color w:val="000000"/>
+        </w:rPr>
+        <w:t>.</w:t>
+      </w:r>
+      <w:r>
+        <w:rPr>
+          <w:rFonts w:ascii="Calibri" w:hAnsi="Calibri"/>
+          <w:color w:val="000000"/>
+        </w:rPr>
+        <w:t xml:space="preserve"> Each discipline enriched our understanding of the world and illuminated the myriad facets of human existence</w:t>
       </w:r>
       <w:r>
         <w:rPr>
@@ -404,6 +421,7 @@
         <w:t>.</w:t>
       </w:r>
     </w:p>
+    <w:p/>
     <w:sectPr>
       <w:pgSz w:w="12240" w:h="15840"/>
       <w:pgMar w:top="1440" w:right="1800" w:bottom="1440" w:left="1800" w:header="720" w:footer="720" w:gutter="0"/>
@@ -587,31 +605,31 @@
       </w:rPr>
     </w:lvl>
   </w:abstractNum>
-  <w:num w:numId="1" w16cid:durableId="1175611514">
+  <w:num w:numId="1" w16cid:durableId="1250887644">
     <w:abstractNumId w:val="8"/>
   </w:num>
-  <w:num w:numId="2" w16cid:durableId="213927722">
+  <w:num w:numId="2" w16cid:durableId="108401394">
     <w:abstractNumId w:val="6"/>
   </w:num>
-  <w:num w:numId="3" w16cid:durableId="413819993">
+  <w:num w:numId="3" w16cid:durableId="2124036802">
     <w:abstractNumId w:val="5"/>
   </w:num>
-  <w:num w:numId="4" w16cid:durableId="1133252394">
+  <w:num w:numId="4" w16cid:durableId="968588465">
     <w:abstractNumId w:val="4"/>
   </w:num>
-  <w:num w:numId="5" w16cid:durableId="1531070879">
+  <w:num w:numId="5" w16cid:durableId="299648440">
     <w:abstractNumId w:val="7"/>
   </w:num>
-  <w:num w:numId="6" w16cid:durableId="1277367346">
+  <w:num w:numId="6" w16cid:durableId="1700888060">
     <w:abstractNumId w:val="3"/>
   </w:num>
-  <w:num w:numId="7" w16cid:durableId="580911456">
+  <w:num w:numId="7" w16cid:durableId="1034841323">
     <w:abstractNumId w:val="2"/>
   </w:num>
-  <w:num w:numId="8" w16cid:durableId="1697345190">
+  <w:num w:numId="8" w16cid:durableId="1159148853">
     <w:abstractNumId w:val="1"/>
   </w:num>
-  <w:num w:numId="9" w16cid:durableId="1521164402">
+  <w:num w:numId="9" w16cid:durableId="1184368511">
     <w:abstractNumId w:val="0"/>
   </w:num>
 </w:numbering>
